--- a/Primerdesigner/WEBSITE DESIGN.docx
+++ b/Primerdesigner/WEBSITE DESIGN.docx
@@ -461,6 +461,150 @@
           <w:szCs w:val="15"/>
         </w:rPr>
         <w:t>tgtgtatggcgctcgagTTTCAAAAATTCTTACTTTTTTTTTGGATGGACGCAAAGAAGTTTAATAATCATATTACATGGCATTACCACCATATACATATCCATATACATATCCATATCTAATCTTACTTATATGTTGTGGAAATGTAAAGAGCCCCATTATCTTAGCCTAAAAAAACCTTCTCTTTGGAACTTTCAGTAATACGCTTAACTGCTCATTGCTATATTGAcgtacgtggatccagrcgycAGTACGGATTAGAAGCCGCCGAGCGGGTGACAGCCCTCCGAAGGAAGACTCTCCTCCGTGCGTCCTCGTCTTCACCGGTCGCGTTCCTGAAACGCAGATGTGCCTCGCGCCGCACTGCTCCGAACAATAAAGATTCTACAATACTAGCTTTTATGGTTATGAAGAGGAAAAATTGGCAGTAACCTGGCCCCACAAACCTTCAAATGAACGAATCAAATTAACAACCATAGGATGATAATGCGATTAGTTTTTTAGCCTTATTTCTGGGGTAATTAATCAGCGAAGCGATGATTTTTGATCTATTAACAGATATATAAATGCAAAAACTGCATAACCACTTTAACTAATACTTTCAACATTTTCGGTTTGTATTACTTCTTATTCAAATGTAATAAAAGTATCAACAAAAAATTGTTAATATACCTCTATACTTTAACGTCAAGGAGAAAAAACCCgagctcatgcctacaca</w:t>
+      </w:r>
+    </w:p>
+    <w:p>
+      <w:pPr>
+        <w:rPr>
+          <w:b/>
+          <w:bCs/>
+        </w:rPr>
+      </w:pPr>
+    </w:p>
+    <w:p>
+      <w:pPr>
+        <w:rPr>
+          <w:b/>
+          <w:bCs/>
+        </w:rPr>
+      </w:pPr>
+      <w:r>
+        <w:rPr>
+          <w:b/>
+          <w:bCs/>
+        </w:rPr>
+        <w:t>F Primer (3’-5’, complementary to the 5’-3’ gene)</w:t>
+      </w:r>
+    </w:p>
+    <w:p>
+      <w:proofErr w:type="spellStart"/>
+      <w:r>
+        <w:t>g</w:t>
+      </w:r>
+      <w:r>
+        <w:t>agctcatgcctacaca</w:t>
+      </w:r>
+      <w:proofErr w:type="spellEnd"/>
+    </w:p>
+    <w:p>
+      <w:pPr>
+        <w:pStyle w:val="ListParagraph"/>
+        <w:numPr>
+          <w:ilvl w:val="0"/>
+          <w:numId w:val="6"/>
+        </w:numPr>
+      </w:pPr>
+      <w:r>
+        <w:t xml:space="preserve">Copy </w:t>
+      </w:r>
+      <w:proofErr w:type="gramStart"/>
+      <w:r>
+        <w:t>paste</w:t>
+      </w:r>
+      <w:proofErr w:type="gramEnd"/>
+      <w:r>
+        <w:t xml:space="preserve"> above directly to your output </w:t>
+      </w:r>
+    </w:p>
+    <w:p>
+      <w:pPr>
+        <w:rPr>
+          <w:b/>
+          <w:bCs/>
+        </w:rPr>
+      </w:pPr>
+      <w:r>
+        <w:rPr>
+          <w:b/>
+          <w:bCs/>
+        </w:rPr>
+        <w:t>R</w:t>
+      </w:r>
+      <w:r>
+        <w:rPr>
+          <w:b/>
+          <w:bCs/>
+        </w:rPr>
+        <w:t xml:space="preserve"> Primer (</w:t>
+      </w:r>
+      <w:r>
+        <w:rPr>
+          <w:b/>
+          <w:bCs/>
+        </w:rPr>
+        <w:t>5</w:t>
+      </w:r>
+      <w:r>
+        <w:rPr>
+          <w:b/>
+          <w:bCs/>
+        </w:rPr>
+        <w:t>’-</w:t>
+      </w:r>
+      <w:r>
+        <w:rPr>
+          <w:b/>
+          <w:bCs/>
+        </w:rPr>
+        <w:t>3</w:t>
+      </w:r>
+      <w:r>
+        <w:rPr>
+          <w:b/>
+          <w:bCs/>
+        </w:rPr>
+        <w:t xml:space="preserve">’, complementary to the </w:t>
+      </w:r>
+      <w:r>
+        <w:rPr>
+          <w:b/>
+          <w:bCs/>
+        </w:rPr>
+        <w:t>3</w:t>
+      </w:r>
+      <w:r>
+        <w:rPr>
+          <w:b/>
+          <w:bCs/>
+        </w:rPr>
+        <w:t>’-</w:t>
+      </w:r>
+      <w:r>
+        <w:rPr>
+          <w:b/>
+          <w:bCs/>
+        </w:rPr>
+        <w:t>5</w:t>
+      </w:r>
+      <w:r>
+        <w:rPr>
+          <w:b/>
+          <w:bCs/>
+        </w:rPr>
+        <w:t>’ gene)</w:t>
+      </w:r>
+    </w:p>
+    <w:p>
+      <w:proofErr w:type="spellStart"/>
+      <w:r>
+        <w:t>T</w:t>
+      </w:r>
+      <w:r>
+        <w:t>ccactgcagtgaattccct</w:t>
+      </w:r>
+      <w:proofErr w:type="spellEnd"/>
+      <w:r>
+        <w:t xml:space="preserve"> </w:t>
       </w:r>
     </w:p>
     <w:p>
@@ -788,31 +932,12 @@
         </w:numPr>
       </w:pPr>
       <w:r>
+        <w:lastRenderedPageBreak/>
         <w:t>In what order are the genes integrated in the chromosome (which pair of genes get which selection marker</w:t>
       </w:r>
       <w:proofErr w:type="gramStart"/>
       <w:r>
         <w:t>) ?</w:t>
-      </w:r>
-      <w:proofErr w:type="gramEnd"/>
-      <w:r>
-        <w:t xml:space="preserve"> </w:t>
-      </w:r>
-    </w:p>
-    <w:p>
-      <w:pPr>
-        <w:pStyle w:val="ListParagraph"/>
-        <w:numPr>
-          <w:ilvl w:val="0"/>
-          <w:numId w:val="1"/>
-        </w:numPr>
-      </w:pPr>
-      <w:r>
-        <w:t xml:space="preserve">What promoters, which gene gets what </w:t>
-      </w:r>
-      <w:proofErr w:type="gramStart"/>
-      <w:r>
-        <w:t>promoter ?</w:t>
       </w:r>
       <w:proofErr w:type="gramEnd"/>
       <w:r>
@@ -916,6 +1041,118 @@
 <file path=word/numbering.xml><?xml version="1.0" encoding="utf-8"?>
 <w:numbering xmlns:wpc="http://schemas.microsoft.com/office/word/2010/wordprocessingCanvas" xmlns:cx="http://schemas.microsoft.com/office/drawing/2014/chartex" xmlns:cx1="http://schemas.microsoft.com/office/drawing/2015/9/8/chartex" xmlns:cx2="http://schemas.microsoft.com/office/drawing/2015/10/21/chartex" xmlns:cx3="http://schemas.microsoft.com/office/drawing/2016/5/9/chartex" xmlns:cx4="http://schemas.microsoft.com/office/drawing/2016/5/10/chartex" xmlns:cx5="http://schemas.microsoft.com/office/drawing/2016/5/11/chartex" xmlns:cx6="http://schemas.microsoft.com/office/drawing/2016/5/12/chartex" xmlns:cx7="http://schemas.microsoft.com/office/drawing/2016/5/13/chartex" xmlns:cx8="http://schemas.microsoft.com/office/drawing/2016/5/14/chartex" xmlns:mc="http://schemas.openxmlformats.org/markup-compatibility/2006" xmlns:aink="http://schemas.microsoft.com/office/drawing/2016/ink" xmlns:am3d="http://schemas.microsoft.com/office/drawing/2017/model3d" xmlns:o="urn:schemas-microsoft-com:office:office" xmlns:oel="http://schemas.microsoft.com/office/2019/extlst" xmlns:r="http://schemas.openxmlformats.org/officeDocument/2006/relationships" xmlns:m="http://schemas.openxmlformats.org/officeDocument/2006/math" xmlns:v="urn:schemas-microsoft-com:vml" xmlns:wp14="http://schemas.microsoft.com/office/word/2010/wordprocessingDrawing" xmlns:wp="http://schemas.openxmlformats.org/drawingml/2006/wordprocessingDrawing" xmlns:w10="urn:schemas-microsoft-com:office:word" xmlns:w="http://schemas.openxmlformats.org/wordprocessingml/2006/main" xmlns:w14="http://schemas.microsoft.com/office/word/2010/wordml" xmlns:w15="http://schemas.microsoft.com/office/word/2012/wordml" xmlns:w16cex="http://schemas.microsoft.com/office/word/2018/wordml/cex" xmlns:w16cid="http://schemas.microsoft.com/office/word/2016/wordml/cid" xmlns:w16="http://schemas.microsoft.com/office/word/2018/wordml" xmlns:w16sdtdh="http://schemas.microsoft.com/office/word/2020/wordml/sdtdatahash" xmlns:w16se="http://schemas.microsoft.com/office/word/2015/wordml/symex" xmlns:wpg="http://schemas.microsoft.com/office/word/2010/wordprocessingGroup" xmlns:wpi="http://schemas.microsoft.com/office/word/2010/wordprocessingInk" xmlns:wne="http://schemas.microsoft.com/office/word/2006/wordml" xmlns:wps="http://schemas.microsoft.com/office/word/2010/wordprocessingShape" mc:Ignorable="w14 w15 w16se w16cid w16 w16cex w16sdtdh wp14">
   <w:abstractNum w:abstractNumId="0" w15:restartNumberingAfterBreak="0">
+    <w:nsid w:val="06AC2719"/>
+    <w:multiLevelType w:val="hybridMultilevel"/>
+    <w:tmpl w:val="63063606"/>
+    <w:lvl w:ilvl="0" w:tplc="771CE7CE">
+      <w:numFmt w:val="bullet"/>
+      <w:lvlText w:val="-"/>
+      <w:lvlJc w:val="left"/>
+      <w:pPr>
+        <w:ind w:left="720" w:hanging="360"/>
+      </w:pPr>
+      <w:rPr>
+        <w:rFonts w:ascii="Calibri" w:eastAsiaTheme="minorHAnsi" w:hAnsi="Calibri" w:cs="Calibri" w:hint="default"/>
+      </w:rPr>
+    </w:lvl>
+    <w:lvl w:ilvl="1" w:tplc="04090003" w:tentative="1">
+      <w:start w:val="1"/>
+      <w:numFmt w:val="bullet"/>
+      <w:lvlText w:val="o"/>
+      <w:lvlJc w:val="left"/>
+      <w:pPr>
+        <w:ind w:left="1440" w:hanging="360"/>
+      </w:pPr>
+      <w:rPr>
+        <w:rFonts w:ascii="Courier New" w:hAnsi="Courier New" w:cs="Courier New" w:hint="default"/>
+      </w:rPr>
+    </w:lvl>
+    <w:lvl w:ilvl="2" w:tplc="04090005" w:tentative="1">
+      <w:start w:val="1"/>
+      <w:numFmt w:val="bullet"/>
+      <w:lvlText w:val=""/>
+      <w:lvlJc w:val="left"/>
+      <w:pPr>
+        <w:ind w:left="2160" w:hanging="360"/>
+      </w:pPr>
+      <w:rPr>
+        <w:rFonts w:ascii="Wingdings" w:hAnsi="Wingdings" w:hint="default"/>
+      </w:rPr>
+    </w:lvl>
+    <w:lvl w:ilvl="3" w:tplc="04090001" w:tentative="1">
+      <w:start w:val="1"/>
+      <w:numFmt w:val="bullet"/>
+      <w:lvlText w:val=""/>
+      <w:lvlJc w:val="left"/>
+      <w:pPr>
+        <w:ind w:left="2880" w:hanging="360"/>
+      </w:pPr>
+      <w:rPr>
+        <w:rFonts w:ascii="Symbol" w:hAnsi="Symbol" w:hint="default"/>
+      </w:rPr>
+    </w:lvl>
+    <w:lvl w:ilvl="4" w:tplc="04090003" w:tentative="1">
+      <w:start w:val="1"/>
+      <w:numFmt w:val="bullet"/>
+      <w:lvlText w:val="o"/>
+      <w:lvlJc w:val="left"/>
+      <w:pPr>
+        <w:ind w:left="3600" w:hanging="360"/>
+      </w:pPr>
+      <w:rPr>
+        <w:rFonts w:ascii="Courier New" w:hAnsi="Courier New" w:cs="Courier New" w:hint="default"/>
+      </w:rPr>
+    </w:lvl>
+    <w:lvl w:ilvl="5" w:tplc="04090005" w:tentative="1">
+      <w:start w:val="1"/>
+      <w:numFmt w:val="bullet"/>
+      <w:lvlText w:val=""/>
+      <w:lvlJc w:val="left"/>
+      <w:pPr>
+        <w:ind w:left="4320" w:hanging="360"/>
+      </w:pPr>
+      <w:rPr>
+        <w:rFonts w:ascii="Wingdings" w:hAnsi="Wingdings" w:hint="default"/>
+      </w:rPr>
+    </w:lvl>
+    <w:lvl w:ilvl="6" w:tplc="04090001" w:tentative="1">
+      <w:start w:val="1"/>
+      <w:numFmt w:val="bullet"/>
+      <w:lvlText w:val=""/>
+      <w:lvlJc w:val="left"/>
+      <w:pPr>
+        <w:ind w:left="5040" w:hanging="360"/>
+      </w:pPr>
+      <w:rPr>
+        <w:rFonts w:ascii="Symbol" w:hAnsi="Symbol" w:hint="default"/>
+      </w:rPr>
+    </w:lvl>
+    <w:lvl w:ilvl="7" w:tplc="04090003" w:tentative="1">
+      <w:start w:val="1"/>
+      <w:numFmt w:val="bullet"/>
+      <w:lvlText w:val="o"/>
+      <w:lvlJc w:val="left"/>
+      <w:pPr>
+        <w:ind w:left="5760" w:hanging="360"/>
+      </w:pPr>
+      <w:rPr>
+        <w:rFonts w:ascii="Courier New" w:hAnsi="Courier New" w:cs="Courier New" w:hint="default"/>
+      </w:rPr>
+    </w:lvl>
+    <w:lvl w:ilvl="8" w:tplc="04090005" w:tentative="1">
+      <w:start w:val="1"/>
+      <w:numFmt w:val="bullet"/>
+      <w:lvlText w:val=""/>
+      <w:lvlJc w:val="left"/>
+      <w:pPr>
+        <w:ind w:left="6480" w:hanging="360"/>
+      </w:pPr>
+      <w:rPr>
+        <w:rFonts w:ascii="Wingdings" w:hAnsi="Wingdings" w:hint="default"/>
+      </w:rPr>
+    </w:lvl>
+  </w:abstractNum>
+  <w:abstractNum w:abstractNumId="1" w15:restartNumberingAfterBreak="0">
     <w:nsid w:val="38415E14"/>
     <w:multiLevelType w:val="hybridMultilevel"/>
     <w:tmpl w:val="1EA86330"/>
@@ -1004,7 +1241,7 @@
       </w:pPr>
     </w:lvl>
   </w:abstractNum>
-  <w:abstractNum w:abstractNumId="1" w15:restartNumberingAfterBreak="0">
+  <w:abstractNum w:abstractNumId="2" w15:restartNumberingAfterBreak="0">
     <w:nsid w:val="4F762F0A"/>
     <w:multiLevelType w:val="hybridMultilevel"/>
     <w:tmpl w:val="85487B60"/>
@@ -1117,7 +1354,7 @@
       </w:rPr>
     </w:lvl>
   </w:abstractNum>
-  <w:abstractNum w:abstractNumId="2" w15:restartNumberingAfterBreak="0">
+  <w:abstractNum w:abstractNumId="3" w15:restartNumberingAfterBreak="0">
     <w:nsid w:val="68E30F7A"/>
     <w:multiLevelType w:val="hybridMultilevel"/>
     <w:tmpl w:val="E9A89304"/>
@@ -1230,7 +1467,7 @@
       </w:rPr>
     </w:lvl>
   </w:abstractNum>
-  <w:abstractNum w:abstractNumId="3" w15:restartNumberingAfterBreak="0">
+  <w:abstractNum w:abstractNumId="4" w15:restartNumberingAfterBreak="0">
     <w:nsid w:val="756A29BB"/>
     <w:multiLevelType w:val="hybridMultilevel"/>
     <w:tmpl w:val="27541E8A"/>
@@ -1319,7 +1556,7 @@
       </w:pPr>
     </w:lvl>
   </w:abstractNum>
-  <w:abstractNum w:abstractNumId="4" w15:restartNumberingAfterBreak="0">
+  <w:abstractNum w:abstractNumId="5" w15:restartNumberingAfterBreak="0">
     <w:nsid w:val="7A3A5A66"/>
     <w:multiLevelType w:val="hybridMultilevel"/>
     <w:tmpl w:val="0B5E7526"/>
@@ -1409,19 +1646,22 @@
     </w:lvl>
   </w:abstractNum>
   <w:num w:numId="1" w16cid:durableId="332029890">
+    <w:abstractNumId w:val="4"/>
+  </w:num>
+  <w:num w:numId="2" w16cid:durableId="271011493">
     <w:abstractNumId w:val="3"/>
   </w:num>
-  <w:num w:numId="2" w16cid:durableId="271011493">
+  <w:num w:numId="3" w16cid:durableId="1726947725">
+    <w:abstractNumId w:val="5"/>
+  </w:num>
+  <w:num w:numId="4" w16cid:durableId="2092726745">
+    <w:abstractNumId w:val="1"/>
+  </w:num>
+  <w:num w:numId="5" w16cid:durableId="1950549447">
     <w:abstractNumId w:val="2"/>
   </w:num>
-  <w:num w:numId="3" w16cid:durableId="1726947725">
-    <w:abstractNumId w:val="4"/>
-  </w:num>
-  <w:num w:numId="4" w16cid:durableId="2092726745">
+  <w:num w:numId="6" w16cid:durableId="1751809817">
     <w:abstractNumId w:val="0"/>
-  </w:num>
-  <w:num w:numId="5" w16cid:durableId="1950549447">
-    <w:abstractNumId w:val="1"/>
   </w:num>
 </w:numbering>
 </file>
